--- a/labs/lab05/ITSC-315 Lab 5.docx
+++ b/labs/lab05/ITSC-315 Lab 5.docx
@@ -6,6 +6,8 @@
       <w:pPr>
         <w:pStyle w:val="Title"/>
       </w:pPr>
+      <w:bookmarkStart w:id="0" w:name="_GoBack"/>
+      <w:bookmarkEnd w:id="0"/>
       <w:r>
         <w:t>Lab: Web – XSS (Cross Site Scripting)</w:t>
       </w:r>
@@ -18,16 +20,12 @@
         <w:t xml:space="preserve">Problem 1: Use XSS </w:t>
       </w:r>
       <w:r>
-        <w:t>Attack to steal mes</w:t>
-      </w:r>
-      <w:bookmarkStart w:id="0" w:name="_GoBack"/>
-      <w:bookmarkEnd w:id="0"/>
-      <w:r>
-        <w:t>sages being s</w:t>
+        <w:t>Attack to steal messages being s</w:t>
       </w:r>
       <w:r>
         <w:t xml:space="preserve">tored by </w:t>
       </w:r>
+      <w:proofErr w:type="spellStart"/>
       <w:r>
         <w:rPr>
           <w:i/>
@@ -42,6 +40,7 @@
         </w:rPr>
         <w:t>ersistentXSS</w:t>
       </w:r>
+      <w:proofErr w:type="spellEnd"/>
       <w:r>
         <w:t xml:space="preserve"> application</w:t>
       </w:r>
@@ -50,6 +49,7 @@
       <w:r>
         <w:t xml:space="preserve">This problem is based upon the </w:t>
       </w:r>
+      <w:proofErr w:type="spellStart"/>
       <w:r>
         <w:rPr>
           <w:b/>
@@ -68,18 +68,21 @@
         </w:rPr>
         <w:t>ersistentXSS</w:t>
       </w:r>
+      <w:proofErr w:type="spellEnd"/>
       <w:r>
         <w:t xml:space="preserve"> </w:t>
       </w:r>
       <w:r>
         <w:t xml:space="preserve">and </w:t>
       </w:r>
+      <w:proofErr w:type="spellStart"/>
       <w:r>
         <w:rPr>
           <w:b/>
         </w:rPr>
         <w:t>StealMessage</w:t>
       </w:r>
+      <w:proofErr w:type="spellEnd"/>
       <w:r>
         <w:t xml:space="preserve"> </w:t>
       </w:r>
@@ -107,23 +110,44 @@
       <w:r>
         <w:t xml:space="preserve">to </w:t>
       </w:r>
-      <w:r>
-        <w:t>Windows.</w:t>
+      <w:commentRangeStart w:id="1"/>
+      <w:r>
+        <w:t>Windows</w:t>
+      </w:r>
+      <w:commentRangeEnd w:id="1"/>
+      <w:r>
+        <w:rPr>
+          <w:rStyle w:val="CommentReference"/>
+        </w:rPr>
+        <w:commentReference w:id="1"/>
+      </w:r>
+      <w:r>
+        <w:t>.</w:t>
       </w:r>
       <w:r>
         <w:t xml:space="preserve">  Add both projects to NetBeans.</w:t>
       </w:r>
     </w:p>
     <w:p>
-      <w:r>
-        <w:t>PersistentXSS is a basic web application that allows users to log in and post messages.  Examine the code to determine the two (hard coded) accounts</w:t>
-      </w:r>
-      <w:r>
-        <w:t xml:space="preserve"> (a</w:t>
+      <w:proofErr w:type="spellStart"/>
+      <w:r>
+        <w:t>PersistentXSS</w:t>
+      </w:r>
+      <w:proofErr w:type="spellEnd"/>
+      <w:r>
+        <w:t xml:space="preserve"> is a basic web application that allows users to log in and post messages.  Examine the code to determine the two (hard coded) accounts</w:t>
+      </w:r>
+      <w:r>
+        <w:t xml:space="preserve"> (</w:t>
+      </w:r>
+      <w:proofErr w:type="spellStart"/>
+      <w:r>
+        <w:t>a</w:t>
       </w:r>
       <w:r>
         <w:t>be</w:t>
       </w:r>
+      <w:proofErr w:type="spellEnd"/>
       <w:r>
         <w:t>/password</w:t>
       </w:r>
@@ -142,24 +166,39 @@
     </w:p>
     <w:p>
       <w:r>
-        <w:t>Try PersistentXSS to get a feel for how it works.</w:t>
+        <w:t xml:space="preserve">Try </w:t>
+      </w:r>
+      <w:proofErr w:type="spellStart"/>
+      <w:r>
+        <w:t>PersistentXSS</w:t>
+      </w:r>
+      <w:proofErr w:type="spellEnd"/>
+      <w:r>
+        <w:t xml:space="preserve"> to get a feel for how it works.</w:t>
       </w:r>
     </w:p>
     <w:p>
       <w:r>
         <w:t xml:space="preserve">Try </w:t>
       </w:r>
+      <w:proofErr w:type="spellStart"/>
       <w:r>
         <w:t>StealMessage</w:t>
       </w:r>
+      <w:proofErr w:type="spellEnd"/>
       <w:r>
         <w:t xml:space="preserve"> to get a feel for how it works too.</w:t>
       </w:r>
     </w:p>
     <w:p>
       <w:r>
-        <w:t>The StealMessage</w:t>
-      </w:r>
+        <w:t xml:space="preserve">The </w:t>
+      </w:r>
+      <w:proofErr w:type="spellStart"/>
+      <w:r>
+        <w:t>StealMessage</w:t>
+      </w:r>
+      <w:proofErr w:type="spellEnd"/>
       <w:r>
         <w:t xml:space="preserve"> application is </w:t>
       </w:r>
@@ -170,10 +209,18 @@
         <w:t>used to steal a copy</w:t>
       </w:r>
       <w:r>
-        <w:t xml:space="preserve"> of the messages posted by the P</w:t>
-      </w:r>
-      <w:r>
-        <w:t xml:space="preserve">ersistentXSS application. </w:t>
+        <w:t xml:space="preserve"> of the messages posted by the </w:t>
+      </w:r>
+      <w:proofErr w:type="spellStart"/>
+      <w:r>
+        <w:t>P</w:t>
+      </w:r>
+      <w:r>
+        <w:t>ersistentXSS</w:t>
+      </w:r>
+      <w:proofErr w:type="spellEnd"/>
+      <w:r>
+        <w:t xml:space="preserve"> application. </w:t>
       </w:r>
       <w:r>
         <w:t xml:space="preserve">Abe is going to </w:t>
@@ -197,11 +244,16 @@
         <w:t>some J</w:t>
       </w:r>
       <w:r>
-        <w:t>avaScript into the messages in P</w:t>
+        <w:t xml:space="preserve">avaScript into the messages in </w:t>
+      </w:r>
+      <w:proofErr w:type="spellStart"/>
+      <w:r>
+        <w:t>P</w:t>
       </w:r>
       <w:r>
         <w:t>ersistentXSS</w:t>
       </w:r>
+      <w:proofErr w:type="spellEnd"/>
       <w:r>
         <w:t xml:space="preserve">.  This JavaScript will </w:t>
       </w:r>
@@ -211,11 +263,24 @@
       <w:r>
         <w:t xml:space="preserve">t it submits to the </w:t>
       </w:r>
-      <w:r>
-        <w:t>StealMessage application instead of the correct location.</w:t>
-      </w:r>
-      <w:r>
-        <w:t xml:space="preserve">  Bob is then going to log in and post a message.  He is unaware that his messages are being copied into StealMessage.</w:t>
+      <w:proofErr w:type="spellStart"/>
+      <w:r>
+        <w:t>StealMessage</w:t>
+      </w:r>
+      <w:proofErr w:type="spellEnd"/>
+      <w:r>
+        <w:t xml:space="preserve"> application instead of the correct location.</w:t>
+      </w:r>
+      <w:r>
+        <w:t xml:space="preserve">  Bob is then going to log in and post a message.  He is unaware that his messages are being copied into </w:t>
+      </w:r>
+      <w:proofErr w:type="spellStart"/>
+      <w:r>
+        <w:t>StealMessage</w:t>
+      </w:r>
+      <w:proofErr w:type="spellEnd"/>
+      <w:r>
+        <w:t>.</w:t>
       </w:r>
     </w:p>
     <w:p>
@@ -226,18 +291,50 @@
         <w:t xml:space="preserve"> </w:t>
       </w:r>
       <w:r>
-        <w:t>\PersistentXSS\build\web\WEB-INF</w:t>
+        <w:t>\</w:t>
+      </w:r>
+      <w:proofErr w:type="spellStart"/>
+      <w:r>
+        <w:t>PersistentXSS</w:t>
+      </w:r>
+      <w:proofErr w:type="spellEnd"/>
+      <w:r>
+        <w:t>\build\web\WEB-INF</w:t>
       </w:r>
       <w:r>
         <w:t xml:space="preserve"> </w:t>
       </w:r>
       <w:r>
-        <w:t>\StealMessage\build\web\WEB-INF</w:t>
+        <w:t>\</w:t>
+      </w:r>
+      <w:proofErr w:type="spellStart"/>
+      <w:r>
+        <w:t>StealMessage</w:t>
+      </w:r>
+      <w:proofErr w:type="spellEnd"/>
+      <w:r>
+        <w:t>\build\web\WEB-INF</w:t>
       </w:r>
     </w:p>
     <w:p>
       <w:r>
-        <w:t>It is not a requirement for StealMessage to reside on the same server as PersistentXSS, but we use this configuration since it is easy to demonstrate.</w:t>
+        <w:t xml:space="preserve">It is not a requirement for </w:t>
+      </w:r>
+      <w:proofErr w:type="spellStart"/>
+      <w:r>
+        <w:t>StealMessage</w:t>
+      </w:r>
+      <w:proofErr w:type="spellEnd"/>
+      <w:r>
+        <w:t xml:space="preserve"> to reside on the same server as </w:t>
+      </w:r>
+      <w:proofErr w:type="spellStart"/>
+      <w:r>
+        <w:t>PersistentXSS</w:t>
+      </w:r>
+      <w:proofErr w:type="spellEnd"/>
+      <w:r>
+        <w:t>, but we use this configuration since it is easy to demonstrate.</w:t>
       </w:r>
     </w:p>
     <w:p>
@@ -257,6 +354,7 @@
       <w:r>
         <w:t xml:space="preserve">Once you have successfully attacked the application as described in problem 1 you should make a copy of it called </w:t>
       </w:r>
+      <w:proofErr w:type="spellStart"/>
       <w:r>
         <w:rPr>
           <w:b/>
@@ -275,6 +373,7 @@
         </w:rPr>
         <w:t>ersistentXSS_NoStealMessages</w:t>
       </w:r>
+      <w:proofErr w:type="spellEnd"/>
       <w:r>
         <w:t>. This version of the application should not allow the attack to occur because it validates user input and rejects input that contains anything that could be used maliciously against the application.</w:t>
       </w:r>
@@ -312,6 +411,39 @@
 </w:document>
 </file>
 
+<file path=word/comments.xml><?xml version="1.0" encoding="utf-8"?>
+<w:comments xmlns:wpc="http://schemas.microsoft.com/office/word/2010/wordprocessingCanvas" xmlns:cx="http://schemas.microsoft.com/office/drawing/2014/chartex" xmlns:cx1="http://schemas.microsoft.com/office/drawing/2015/9/8/chartex" xmlns:cx2="http://schemas.microsoft.com/office/drawing/2015/10/21/chartex" xmlns:cx3="http://schemas.microsoft.com/office/drawing/2016/5/9/chartex" xmlns:cx4="http://schemas.microsoft.com/office/drawing/2016/5/10/chartex" xmlns:cx5="http://schemas.microsoft.com/office/drawing/2016/5/11/chartex" xmlns:cx6="http://schemas.microsoft.com/office/drawing/2016/5/12/chartex" xmlns:cx7="http://schemas.microsoft.com/office/drawing/2016/5/13/chartex" xmlns:cx8="http://schemas.microsoft.com/office/drawing/2016/5/14/chartex" xmlns:mc="http://schemas.openxmlformats.org/markup-compatibility/2006" xmlns:aink="http://schemas.microsoft.com/office/drawing/2016/ink" xmlns:am3d="http://schemas.microsoft.com/office/drawing/2017/model3d" xmlns:o="urn:schemas-microsoft-com:office:office" xmlns:r="http://schemas.openxmlformats.org/officeDocument/2006/relationships" xmlns:m="http://schemas.openxmlformats.org/officeDocument/2006/math" xmlns:v="urn:schemas-microsoft-com:vml" xmlns:wp14="http://schemas.microsoft.com/office/word/2010/wordprocessingDrawing" xmlns:wp="http://schemas.openxmlformats.org/drawingml/2006/wordprocessingDrawing" xmlns:w10="urn:schemas-microsoft-com:office:word" xmlns:w="http://schemas.openxmlformats.org/wordprocessingml/2006/main" xmlns:w14="http://schemas.microsoft.com/office/word/2010/wordml" xmlns:w15="http://schemas.microsoft.com/office/word/2012/wordml" xmlns:w16cid="http://schemas.microsoft.com/office/word/2016/wordml/cid" xmlns:w16se="http://schemas.microsoft.com/office/word/2015/wordml/symex" xmlns:wpg="http://schemas.microsoft.com/office/word/2010/wordprocessingGroup" xmlns:wpi="http://schemas.microsoft.com/office/word/2010/wordprocessingInk" xmlns:wne="http://schemas.microsoft.com/office/word/2006/wordml" xmlns:wps="http://schemas.microsoft.com/office/word/2010/wordprocessingShape" mc:Ignorable="w14 w15 w16se w16cid wp14">
+  <w:comment w:id="1" w:author="Carlos Garcia Carmona" w:date="2020-02-24T08:35:00Z" w:initials="CGC">
+    <w:p>
+      <w:pPr>
+        <w:pStyle w:val="CommentText"/>
+      </w:pPr>
+      <w:r>
+        <w:rPr>
+          <w:rStyle w:val="CommentReference"/>
+        </w:rPr>
+        <w:annotationRef/>
+      </w:r>
+      <w:r>
+        <w:t>Kali</w:t>
+      </w:r>
+    </w:p>
+  </w:comment>
+</w:comments>
+</file>
+
+<file path=word/commentsExtended.xml><?xml version="1.0" encoding="utf-8"?>
+<w15:commentsEx xmlns:wpc="http://schemas.microsoft.com/office/word/2010/wordprocessingCanvas" xmlns:cx="http://schemas.microsoft.com/office/drawing/2014/chartex" xmlns:cx1="http://schemas.microsoft.com/office/drawing/2015/9/8/chartex" xmlns:cx2="http://schemas.microsoft.com/office/drawing/2015/10/21/chartex" xmlns:cx3="http://schemas.microsoft.com/office/drawing/2016/5/9/chartex" xmlns:cx4="http://schemas.microsoft.com/office/drawing/2016/5/10/chartex" xmlns:cx5="http://schemas.microsoft.com/office/drawing/2016/5/11/chartex" xmlns:cx6="http://schemas.microsoft.com/office/drawing/2016/5/12/chartex" xmlns:cx7="http://schemas.microsoft.com/office/drawing/2016/5/13/chartex" xmlns:cx8="http://schemas.microsoft.com/office/drawing/2016/5/14/chartex" xmlns:mc="http://schemas.openxmlformats.org/markup-compatibility/2006" xmlns:aink="http://schemas.microsoft.com/office/drawing/2016/ink" xmlns:am3d="http://schemas.microsoft.com/office/drawing/2017/model3d" xmlns:o="urn:schemas-microsoft-com:office:office" xmlns:r="http://schemas.openxmlformats.org/officeDocument/2006/relationships" xmlns:m="http://schemas.openxmlformats.org/officeDocument/2006/math" xmlns:v="urn:schemas-microsoft-com:vml" xmlns:wp14="http://schemas.microsoft.com/office/word/2010/wordprocessingDrawing" xmlns:wp="http://schemas.openxmlformats.org/drawingml/2006/wordprocessingDrawing" xmlns:w10="urn:schemas-microsoft-com:office:word" xmlns:w="http://schemas.openxmlformats.org/wordprocessingml/2006/main" xmlns:w14="http://schemas.microsoft.com/office/word/2010/wordml" xmlns:w15="http://schemas.microsoft.com/office/word/2012/wordml" xmlns:w16cid="http://schemas.microsoft.com/office/word/2016/wordml/cid" xmlns:w16se="http://schemas.microsoft.com/office/word/2015/wordml/symex" xmlns:wpg="http://schemas.microsoft.com/office/word/2010/wordprocessingGroup" xmlns:wpi="http://schemas.microsoft.com/office/word/2010/wordprocessingInk" xmlns:wne="http://schemas.microsoft.com/office/word/2006/wordml" xmlns:wps="http://schemas.microsoft.com/office/word/2010/wordprocessingShape" mc:Ignorable="w14 w15 w16se w16cid wp14">
+  <w15:commentEx w15:paraId="55599935" w15:done="0"/>
+</w15:commentsEx>
+</file>
+
+<file path=word/commentsIds.xml><?xml version="1.0" encoding="utf-8"?>
+<w16cid:commentsIds xmlns:wpc="http://schemas.microsoft.com/office/word/2010/wordprocessingCanvas" xmlns:cx="http://schemas.microsoft.com/office/drawing/2014/chartex" xmlns:cx1="http://schemas.microsoft.com/office/drawing/2015/9/8/chartex" xmlns:cx2="http://schemas.microsoft.com/office/drawing/2015/10/21/chartex" xmlns:cx3="http://schemas.microsoft.com/office/drawing/2016/5/9/chartex" xmlns:cx4="http://schemas.microsoft.com/office/drawing/2016/5/10/chartex" xmlns:cx5="http://schemas.microsoft.com/office/drawing/2016/5/11/chartex" xmlns:cx6="http://schemas.microsoft.com/office/drawing/2016/5/12/chartex" xmlns:cx7="http://schemas.microsoft.com/office/drawing/2016/5/13/chartex" xmlns:cx8="http://schemas.microsoft.com/office/drawing/2016/5/14/chartex" xmlns:mc="http://schemas.openxmlformats.org/markup-compatibility/2006" xmlns:aink="http://schemas.microsoft.com/office/drawing/2016/ink" xmlns:am3d="http://schemas.microsoft.com/office/drawing/2017/model3d" xmlns:o="urn:schemas-microsoft-com:office:office" xmlns:r="http://schemas.openxmlformats.org/officeDocument/2006/relationships" xmlns:m="http://schemas.openxmlformats.org/officeDocument/2006/math" xmlns:v="urn:schemas-microsoft-com:vml" xmlns:wp14="http://schemas.microsoft.com/office/word/2010/wordprocessingDrawing" xmlns:wp="http://schemas.openxmlformats.org/drawingml/2006/wordprocessingDrawing" xmlns:w10="urn:schemas-microsoft-com:office:word" xmlns:w="http://schemas.openxmlformats.org/wordprocessingml/2006/main" xmlns:w14="http://schemas.microsoft.com/office/word/2010/wordml" xmlns:w15="http://schemas.microsoft.com/office/word/2012/wordml" xmlns:w16cid="http://schemas.microsoft.com/office/word/2016/wordml/cid" xmlns:w16se="http://schemas.microsoft.com/office/word/2015/wordml/symex" xmlns:wpg="http://schemas.microsoft.com/office/word/2010/wordprocessingGroup" xmlns:wpi="http://schemas.microsoft.com/office/word/2010/wordprocessingInk" xmlns:wne="http://schemas.microsoft.com/office/word/2006/wordml" xmlns:wps="http://schemas.microsoft.com/office/word/2010/wordprocessingShape" mc:Ignorable="w14 w15 w16se w16cid wp14">
+  <w16cid:commentId w16cid:paraId="55599935" w16cid:durableId="21FE093B"/>
+</w16cid:commentsIds>
+</file>
+
 <file path=word/endnotes.xml><?xml version="1.0" encoding="utf-8"?>
 <w:endnotes xmlns:wpc="http://schemas.microsoft.com/office/word/2010/wordprocessingCanvas" xmlns:cx="http://schemas.microsoft.com/office/drawing/2014/chartex" xmlns:cx1="http://schemas.microsoft.com/office/drawing/2015/9/8/chartex" xmlns:cx2="http://schemas.microsoft.com/office/drawing/2015/10/21/chartex" xmlns:cx3="http://schemas.microsoft.com/office/drawing/2016/5/9/chartex" xmlns:cx4="http://schemas.microsoft.com/office/drawing/2016/5/10/chartex" xmlns:cx5="http://schemas.microsoft.com/office/drawing/2016/5/11/chartex" xmlns:cx6="http://schemas.microsoft.com/office/drawing/2016/5/12/chartex" xmlns:cx7="http://schemas.microsoft.com/office/drawing/2016/5/13/chartex" xmlns:cx8="http://schemas.microsoft.com/office/drawing/2016/5/14/chartex" xmlns:mc="http://schemas.openxmlformats.org/markup-compatibility/2006" xmlns:aink="http://schemas.microsoft.com/office/drawing/2016/ink" xmlns:am3d="http://schemas.microsoft.com/office/drawing/2017/model3d" xmlns:o="urn:schemas-microsoft-com:office:office" xmlns:r="http://schemas.openxmlformats.org/officeDocument/2006/relationships" xmlns:m="http://schemas.openxmlformats.org/officeDocument/2006/math" xmlns:v="urn:schemas-microsoft-com:vml" xmlns:wp14="http://schemas.microsoft.com/office/word/2010/wordprocessingDrawing" xmlns:wp="http://schemas.openxmlformats.org/drawingml/2006/wordprocessingDrawing" xmlns:w10="urn:schemas-microsoft-com:office:word" xmlns:w="http://schemas.openxmlformats.org/wordprocessingml/2006/main" xmlns:w14="http://schemas.microsoft.com/office/word/2010/wordml" xmlns:w15="http://schemas.microsoft.com/office/word/2012/wordml" xmlns:w16cid="http://schemas.microsoft.com/office/word/2016/wordml/cid" xmlns:w16se="http://schemas.microsoft.com/office/word/2015/wordml/symex" xmlns:wpg="http://schemas.microsoft.com/office/word/2010/wordprocessingGroup" xmlns:wpi="http://schemas.microsoft.com/office/word/2010/wordprocessingInk" xmlns:wne="http://schemas.microsoft.com/office/word/2006/wordml" xmlns:wps="http://schemas.microsoft.com/office/word/2010/wordprocessingShape" mc:Ignorable="w14 w15 w16se w16cid wp14">
   <w:endnote w:type="separator" w:id="-1">
@@ -715,6 +847,14 @@
     <w:abstractNumId w:val="1"/>
   </w:num>
 </w:numbering>
+</file>
+
+<file path=word/people.xml><?xml version="1.0" encoding="utf-8"?>
+<w15:people xmlns:wpc="http://schemas.microsoft.com/office/word/2010/wordprocessingCanvas" xmlns:cx="http://schemas.microsoft.com/office/drawing/2014/chartex" xmlns:cx1="http://schemas.microsoft.com/office/drawing/2015/9/8/chartex" xmlns:cx2="http://schemas.microsoft.com/office/drawing/2015/10/21/chartex" xmlns:cx3="http://schemas.microsoft.com/office/drawing/2016/5/9/chartex" xmlns:cx4="http://schemas.microsoft.com/office/drawing/2016/5/10/chartex" xmlns:cx5="http://schemas.microsoft.com/office/drawing/2016/5/11/chartex" xmlns:cx6="http://schemas.microsoft.com/office/drawing/2016/5/12/chartex" xmlns:cx7="http://schemas.microsoft.com/office/drawing/2016/5/13/chartex" xmlns:cx8="http://schemas.microsoft.com/office/drawing/2016/5/14/chartex" xmlns:mc="http://schemas.openxmlformats.org/markup-compatibility/2006" xmlns:aink="http://schemas.microsoft.com/office/drawing/2016/ink" xmlns:am3d="http://schemas.microsoft.com/office/drawing/2017/model3d" xmlns:o="urn:schemas-microsoft-com:office:office" xmlns:r="http://schemas.openxmlformats.org/officeDocument/2006/relationships" xmlns:m="http://schemas.openxmlformats.org/officeDocument/2006/math" xmlns:v="urn:schemas-microsoft-com:vml" xmlns:wp14="http://schemas.microsoft.com/office/word/2010/wordprocessingDrawing" xmlns:wp="http://schemas.openxmlformats.org/drawingml/2006/wordprocessingDrawing" xmlns:w10="urn:schemas-microsoft-com:office:word" xmlns:w="http://schemas.openxmlformats.org/wordprocessingml/2006/main" xmlns:w14="http://schemas.microsoft.com/office/word/2010/wordml" xmlns:w15="http://schemas.microsoft.com/office/word/2012/wordml" xmlns:w16cid="http://schemas.microsoft.com/office/word/2016/wordml/cid" xmlns:w16se="http://schemas.microsoft.com/office/word/2015/wordml/symex" xmlns:wpg="http://schemas.microsoft.com/office/word/2010/wordprocessingGroup" xmlns:wpi="http://schemas.microsoft.com/office/word/2010/wordprocessingInk" xmlns:wne="http://schemas.microsoft.com/office/word/2006/wordml" xmlns:wps="http://schemas.microsoft.com/office/word/2010/wordprocessingShape" mc:Ignorable="w14 w15 w16se w16cid wp14">
+  <w15:person w15:author="Carlos Garcia Carmona">
+    <w15:presenceInfo w15:providerId="None" w15:userId="Carlos Garcia Carmona"/>
+  </w15:person>
+</w15:people>
 </file>
 
 <file path=word/styles.xml><?xml version="1.0" encoding="utf-8"?>
@@ -1386,6 +1526,74 @@
       <w:szCs w:val="52"/>
     </w:rPr>
   </w:style>
+  <w:style w:type="character" w:styleId="CommentReference">
+    <w:name w:val="annotation reference"/>
+    <w:basedOn w:val="DefaultParagraphFont"/>
+    <w:uiPriority w:val="99"/>
+    <w:semiHidden/>
+    <w:unhideWhenUsed/>
+    <w:rsid w:val="001B6766"/>
+    <w:rPr>
+      <w:sz w:val="16"/>
+      <w:szCs w:val="16"/>
+    </w:rPr>
+  </w:style>
+  <w:style w:type="paragraph" w:styleId="CommentText">
+    <w:name w:val="annotation text"/>
+    <w:basedOn w:val="Normal"/>
+    <w:link w:val="CommentTextChar"/>
+    <w:uiPriority w:val="99"/>
+    <w:semiHidden/>
+    <w:unhideWhenUsed/>
+    <w:rsid w:val="001B6766"/>
+    <w:pPr>
+      <w:spacing w:line="240" w:lineRule="auto"/>
+    </w:pPr>
+    <w:rPr>
+      <w:sz w:val="20"/>
+      <w:szCs w:val="20"/>
+    </w:rPr>
+  </w:style>
+  <w:style w:type="character" w:customStyle="1" w:styleId="CommentTextChar">
+    <w:name w:val="Comment Text Char"/>
+    <w:basedOn w:val="DefaultParagraphFont"/>
+    <w:link w:val="CommentText"/>
+    <w:uiPriority w:val="99"/>
+    <w:semiHidden/>
+    <w:rsid w:val="001B6766"/>
+    <w:rPr>
+      <w:sz w:val="20"/>
+      <w:szCs w:val="20"/>
+    </w:rPr>
+  </w:style>
+  <w:style w:type="paragraph" w:styleId="CommentSubject">
+    <w:name w:val="annotation subject"/>
+    <w:basedOn w:val="CommentText"/>
+    <w:next w:val="CommentText"/>
+    <w:link w:val="CommentSubjectChar"/>
+    <w:uiPriority w:val="99"/>
+    <w:semiHidden/>
+    <w:unhideWhenUsed/>
+    <w:rsid w:val="001B6766"/>
+    <w:rPr>
+      <w:b/>
+      <w:bCs/>
+    </w:rPr>
+  </w:style>
+  <w:style w:type="character" w:customStyle="1" w:styleId="CommentSubjectChar">
+    <w:name w:val="Comment Subject Char"/>
+    <w:basedOn w:val="CommentTextChar"/>
+    <w:link w:val="CommentSubject"/>
+    <w:uiPriority w:val="99"/>
+    <w:semiHidden/>
+    <w:rsid w:val="001B6766"/>
+    <w:rPr>
+      <w:b/>
+      <w:bCs/>
+      <w:sz w:val="20"/>
+      <w:szCs w:val="20"/>
+    </w:rPr>
+  </w:style>
 </w:styles>
 </file>
 
@@ -1679,7 +1887,7 @@
 </file>
 
 <file path=customXml/itemProps1.xml><?xml version="1.0" encoding="utf-8"?>
-<ds:datastoreItem xmlns:ds="http://schemas.openxmlformats.org/officeDocument/2006/customXml" ds:itemID="{E53A82F1-6D22-4C30-AC3B-F59B213A113C}">
+<ds:datastoreItem xmlns:ds="http://schemas.openxmlformats.org/officeDocument/2006/customXml" ds:itemID="{B9B38FE0-608E-466F-8281-C7344733EAE4}">
   <ds:schemaRefs>
     <ds:schemaRef ds:uri="http://schemas.openxmlformats.org/officeDocument/2006/bibliography"/>
   </ds:schemaRefs>
